--- a/BotTelegram.docx
+++ b/BotTelegram.docx
@@ -138,7 +138,7 @@
           <w:sz w:val="28"/>
           <w:szCs w:val="28"/>
         </w:rPr>
-        <w:t>Il software viene eseguito su EC2</w:t>
+        <w:t>Il software viene eseguito su EC2, gestita dal sistema di Amazon AWS</w:t>
       </w:r>
       <w:r>
         <w:rPr>
@@ -154,31 +154,7 @@
           <w:sz w:val="28"/>
           <w:szCs w:val="28"/>
         </w:rPr>
-        <w:t xml:space="preserve"> gestit</w:t>
-      </w:r>
-      <w:r>
-        <w:rPr>
-          <w:rFonts w:ascii="Times New Roman" w:hAnsi="Times New Roman" w:cs="Times New Roman"/>
-          <w:sz w:val="28"/>
-          <w:szCs w:val="28"/>
-        </w:rPr>
-        <w:t>a</w:t>
-      </w:r>
-      <w:r>
-        <w:rPr>
-          <w:rFonts w:ascii="Times New Roman" w:hAnsi="Times New Roman" w:cs="Times New Roman"/>
-          <w:sz w:val="28"/>
-          <w:szCs w:val="28"/>
-        </w:rPr>
-        <w:t xml:space="preserve"> dal sistema di Amazon AWS ed è uno degli script che compongono la parte Cloud del progetto. È collegato al database MySQL presente sulla stessa macchina e </w:t>
-      </w:r>
-      <w:r>
-        <w:rPr>
-          <w:rFonts w:ascii="Times New Roman" w:hAnsi="Times New Roman" w:cs="Times New Roman"/>
-          <w:sz w:val="28"/>
-          <w:szCs w:val="28"/>
-        </w:rPr>
-        <w:t xml:space="preserve">riceve ed invia messaggi tramite </w:t>
+        <w:t xml:space="preserve"> ed è uno degli script che compongono la parte Cloud del progetto. È collegato al database MySQL presente sulla stessa macchina e riceve ed invia messaggi tramite </w:t>
       </w:r>
       <w:proofErr w:type="spellStart"/>
       <w:r>
@@ -196,31 +172,7 @@
           <w:sz w:val="28"/>
           <w:szCs w:val="28"/>
         </w:rPr>
-        <w:t xml:space="preserve"> a tutti gli utenti del sistema, in base alle loro richieste o ad avvenimenti precisi</w:t>
-      </w:r>
-      <w:r>
-        <w:rPr>
-          <w:rFonts w:ascii="Times New Roman" w:hAnsi="Times New Roman" w:cs="Times New Roman"/>
-          <w:sz w:val="28"/>
-          <w:szCs w:val="28"/>
-        </w:rPr>
-        <w:t xml:space="preserve">. È in ascolto sulla porta </w:t>
-      </w:r>
-      <w:r>
-        <w:rPr>
-          <w:rFonts w:ascii="Times New Roman" w:hAnsi="Times New Roman" w:cs="Times New Roman"/>
-          <w:sz w:val="28"/>
-          <w:szCs w:val="28"/>
-        </w:rPr>
-        <w:t>5</w:t>
-      </w:r>
-      <w:r>
-        <w:rPr>
-          <w:rFonts w:ascii="Times New Roman" w:hAnsi="Times New Roman" w:cs="Times New Roman"/>
-          <w:sz w:val="28"/>
-          <w:szCs w:val="28"/>
-        </w:rPr>
-        <w:t>001.</w:t>
+        <w:t xml:space="preserve"> a tutti gli utenti del sistema, in base alle loro richieste o ad avvenimenti precisi. È in ascolto sulla porta 5001.</w:t>
       </w:r>
     </w:p>
     <w:p>
@@ -949,31 +901,7 @@
           <w:sz w:val="28"/>
           <w:szCs w:val="28"/>
         </w:rPr>
-        <w:t>, per comunicare con il database</w:t>
-      </w:r>
-      <w:r>
-        <w:rPr>
-          <w:rFonts w:ascii="Times New Roman" w:hAnsi="Times New Roman" w:cs="Times New Roman"/>
-          <w:sz w:val="28"/>
-          <w:szCs w:val="28"/>
-        </w:rPr>
-        <w:t xml:space="preserve">, </w:t>
-      </w:r>
-      <w:r>
-        <w:rPr>
-          <w:rFonts w:ascii="Times New Roman" w:hAnsi="Times New Roman" w:cs="Times New Roman"/>
-          <w:sz w:val="28"/>
-          <w:szCs w:val="28"/>
-        </w:rPr>
-        <w:t>reperire le informazioni</w:t>
-      </w:r>
-      <w:r>
-        <w:rPr>
-          <w:rFonts w:ascii="Times New Roman" w:hAnsi="Times New Roman" w:cs="Times New Roman"/>
-          <w:sz w:val="28"/>
-          <w:szCs w:val="28"/>
-        </w:rPr>
-        <w:t xml:space="preserve"> ed aggiornarlo.</w:t>
+        <w:t>, per comunicare con il database, reperire le informazioni ed aggiornarlo.</w:t>
       </w:r>
     </w:p>
     <w:p>
@@ -1007,31 +935,7 @@
           <w:sz w:val="28"/>
           <w:szCs w:val="28"/>
         </w:rPr>
-        <w:t>, per</w:t>
-      </w:r>
-      <w:r>
-        <w:rPr>
-          <w:rFonts w:ascii="Times New Roman" w:hAnsi="Times New Roman" w:cs="Times New Roman"/>
-          <w:sz w:val="28"/>
-          <w:szCs w:val="28"/>
-        </w:rPr>
-        <w:t xml:space="preserve"> ricevere</w:t>
-      </w:r>
-      <w:r>
-        <w:rPr>
-          <w:rFonts w:ascii="Times New Roman" w:hAnsi="Times New Roman" w:cs="Times New Roman"/>
-          <w:sz w:val="28"/>
-          <w:szCs w:val="28"/>
-        </w:rPr>
-        <w:t xml:space="preserve"> la richiesta POST </w:t>
-      </w:r>
-      <w:r>
-        <w:rPr>
-          <w:rFonts w:ascii="Times New Roman" w:hAnsi="Times New Roman" w:cs="Times New Roman"/>
-          <w:sz w:val="28"/>
-          <w:szCs w:val="28"/>
-        </w:rPr>
-        <w:t>dello script “</w:t>
+        <w:t>, per ricevere la richiesta POST dello script “</w:t>
       </w:r>
       <w:proofErr w:type="spellStart"/>
       <w:r>
